--- a/Jonah's_first_iteration_use_cases.docx
+++ b/Jonah's_first_iteration_use_cases.docx
@@ -102,7 +102,15 @@
                 <w:sz w:val="24"/>
                 <w:szCs w:val="24"/>
               </w:rPr>
-              <w:t>Buy subscriptions</w:t>
+              <w:t>Add</w:t>
+            </w:r>
+            <w:r>
+              <w:rPr>
+                <w:rFonts w:ascii="Times New Roman" w:eastAsia="Times New Roman" w:hAnsi="Times New Roman" w:cs="Times New Roman"/>
+                <w:sz w:val="24"/>
+                <w:szCs w:val="24"/>
+              </w:rPr>
+              <w:t xml:space="preserve"> subscriptions</w:t>
             </w:r>
           </w:p>
         </w:tc>
@@ -420,7 +428,23 @@
                 <w:sz w:val="24"/>
                 <w:szCs w:val="24"/>
               </w:rPr>
-              <w:t>: The customer gives name, address, and email to the program.</w:t>
+              <w:t>: The customer gives name, address, email</w:t>
+            </w:r>
+            <w:r>
+              <w:rPr>
+                <w:rFonts w:ascii="Times New Roman" w:eastAsia="Times New Roman" w:hAnsi="Times New Roman" w:cs="Times New Roman"/>
+                <w:sz w:val="24"/>
+                <w:szCs w:val="24"/>
+              </w:rPr>
+              <w:t>, and credit card information</w:t>
+            </w:r>
+            <w:r>
+              <w:rPr>
+                <w:rFonts w:ascii="Times New Roman" w:eastAsia="Times New Roman" w:hAnsi="Times New Roman" w:cs="Times New Roman"/>
+                <w:sz w:val="24"/>
+                <w:szCs w:val="24"/>
+              </w:rPr>
+              <w:t xml:space="preserve"> to the program.</w:t>
             </w:r>
           </w:p>
           <w:p>
@@ -504,7 +528,15 @@
                 <w:sz w:val="24"/>
                 <w:szCs w:val="24"/>
               </w:rPr>
-              <w:t>: The program records this in the database</w:t>
+              <w:t xml:space="preserve">: The program records this in the </w:t>
+            </w:r>
+            <w:r>
+              <w:rPr>
+                <w:rFonts w:ascii="Times New Roman" w:eastAsia="Times New Roman" w:hAnsi="Times New Roman" w:cs="Times New Roman"/>
+                <w:sz w:val="24"/>
+                <w:szCs w:val="24"/>
+              </w:rPr>
+              <w:t>file system</w:t>
             </w:r>
             <w:r>
               <w:rPr>
@@ -619,23 +651,13 @@
               </w:rPr>
               <w:t xml:space="preserve">3a </w:t>
             </w:r>
-            <w:proofErr w:type="gramStart"/>
-            <w:r>
-              <w:rPr>
-                <w:rFonts w:ascii="Times New Roman" w:eastAsia="Times New Roman" w:hAnsi="Times New Roman" w:cs="Times New Roman"/>
-                <w:sz w:val="24"/>
-                <w:szCs w:val="24"/>
-              </w:rPr>
-              <w:t>The</w:t>
-            </w:r>
-            <w:proofErr w:type="gramEnd"/>
-            <w:r>
-              <w:rPr>
-                <w:rFonts w:ascii="Times New Roman" w:eastAsia="Times New Roman" w:hAnsi="Times New Roman" w:cs="Times New Roman"/>
-                <w:sz w:val="24"/>
-                <w:szCs w:val="24"/>
-              </w:rPr>
-              <w:t xml:space="preserve"> customer enters</w:t>
+            <w:r>
+              <w:rPr>
+                <w:rFonts w:ascii="Times New Roman" w:eastAsia="Times New Roman" w:hAnsi="Times New Roman" w:cs="Times New Roman"/>
+                <w:sz w:val="24"/>
+                <w:szCs w:val="24"/>
+              </w:rPr>
+              <w:t>The customer enters</w:t>
             </w:r>
             <w:r>
               <w:rPr>
@@ -702,23 +724,13 @@
               </w:rPr>
               <w:t xml:space="preserve">3b </w:t>
             </w:r>
-            <w:proofErr w:type="gramStart"/>
-            <w:r>
-              <w:rPr>
-                <w:rFonts w:ascii="Times New Roman" w:eastAsia="Times New Roman" w:hAnsi="Times New Roman" w:cs="Times New Roman"/>
-                <w:sz w:val="24"/>
-                <w:szCs w:val="24"/>
-              </w:rPr>
-              <w:t>The</w:t>
-            </w:r>
-            <w:proofErr w:type="gramEnd"/>
-            <w:r>
-              <w:rPr>
-                <w:rFonts w:ascii="Times New Roman" w:eastAsia="Times New Roman" w:hAnsi="Times New Roman" w:cs="Times New Roman"/>
-                <w:sz w:val="24"/>
-                <w:szCs w:val="24"/>
-              </w:rPr>
-              <w:t xml:space="preserve"> customer enters</w:t>
+            <w:r>
+              <w:rPr>
+                <w:rFonts w:ascii="Times New Roman" w:eastAsia="Times New Roman" w:hAnsi="Times New Roman" w:cs="Times New Roman"/>
+                <w:sz w:val="24"/>
+                <w:szCs w:val="24"/>
+              </w:rPr>
+              <w:t>The customer enters</w:t>
             </w:r>
             <w:r>
               <w:rPr>
@@ -934,6 +946,690 @@
                 <w:szCs w:val="24"/>
               </w:rPr>
               <w:t xml:space="preserve">     -user can either try another payment type or quit the transaction</w:t>
+            </w:r>
+          </w:p>
+        </w:tc>
+      </w:tr>
+    </w:tbl>
+    <w:p>
+      <w:pPr>
+        <w:rPr>
+          <w:rFonts w:ascii="Times New Roman" w:eastAsia="Times New Roman" w:hAnsi="Times New Roman" w:cs="Times New Roman"/>
+          <w:sz w:val="24"/>
+          <w:szCs w:val="24"/>
+        </w:rPr>
+      </w:pPr>
+    </w:p>
+    <w:tbl>
+      <w:tblPr>
+        <w:tblW w:w="9360" w:type="dxa"/>
+        <w:tblBorders>
+          <w:top w:val="single" w:sz="8" w:space="0" w:color="000000"/>
+          <w:left w:val="single" w:sz="8" w:space="0" w:color="000000"/>
+          <w:bottom w:val="single" w:sz="8" w:space="0" w:color="000000"/>
+          <w:right w:val="single" w:sz="8" w:space="0" w:color="000000"/>
+          <w:insideH w:val="single" w:sz="8" w:space="0" w:color="000000"/>
+          <w:insideV w:val="single" w:sz="8" w:space="0" w:color="000000"/>
+        </w:tblBorders>
+        <w:tblLayout w:type="fixed"/>
+        <w:tblLook w:val="0600" w:firstRow="0" w:lastRow="0" w:firstColumn="0" w:lastColumn="0" w:noHBand="1" w:noVBand="1"/>
+      </w:tblPr>
+      <w:tblGrid>
+        <w:gridCol w:w="1650"/>
+        <w:gridCol w:w="7710"/>
+      </w:tblGrid>
+      <w:tr>
+        <w:tc>
+          <w:tcPr>
+            <w:tcW w:w="1650" w:type="dxa"/>
+            <w:shd w:val="clear" w:color="auto" w:fill="auto"/>
+            <w:tcMar>
+              <w:top w:w="100" w:type="dxa"/>
+              <w:left w:w="100" w:type="dxa"/>
+              <w:bottom w:w="100" w:type="dxa"/>
+              <w:right w:w="100" w:type="dxa"/>
+            </w:tcMar>
+          </w:tcPr>
+          <w:p>
+            <w:pPr>
+              <w:widowControl w:val="0"/>
+              <w:pBdr>
+                <w:top w:val="nil"/>
+                <w:left w:val="nil"/>
+                <w:bottom w:val="nil"/>
+                <w:right w:val="nil"/>
+                <w:between w:val="nil"/>
+              </w:pBdr>
+              <w:spacing w:line="240" w:lineRule="auto"/>
+              <w:rPr>
+                <w:rFonts w:ascii="Times New Roman" w:eastAsia="Times New Roman" w:hAnsi="Times New Roman" w:cs="Times New Roman"/>
+                <w:sz w:val="24"/>
+                <w:szCs w:val="24"/>
+              </w:rPr>
+            </w:pPr>
+            <w:r>
+              <w:rPr>
+                <w:rFonts w:ascii="Times New Roman" w:eastAsia="Times New Roman" w:hAnsi="Times New Roman" w:cs="Times New Roman"/>
+                <w:sz w:val="24"/>
+                <w:szCs w:val="24"/>
+              </w:rPr>
+              <w:br w:type="page"/>
+            </w:r>
+            <w:r>
+              <w:rPr>
+                <w:rFonts w:ascii="Times New Roman" w:eastAsia="Times New Roman" w:hAnsi="Times New Roman" w:cs="Times New Roman"/>
+                <w:sz w:val="24"/>
+                <w:szCs w:val="24"/>
+              </w:rPr>
+              <w:t>Use Case:</w:t>
+            </w:r>
+          </w:p>
+        </w:tc>
+        <w:tc>
+          <w:tcPr>
+            <w:tcW w:w="7710" w:type="dxa"/>
+            <w:shd w:val="clear" w:color="auto" w:fill="auto"/>
+            <w:tcMar>
+              <w:top w:w="100" w:type="dxa"/>
+              <w:left w:w="100" w:type="dxa"/>
+              <w:bottom w:w="100" w:type="dxa"/>
+              <w:right w:w="100" w:type="dxa"/>
+            </w:tcMar>
+          </w:tcPr>
+          <w:p>
+            <w:pPr>
+              <w:widowControl w:val="0"/>
+              <w:pBdr>
+                <w:top w:val="nil"/>
+                <w:left w:val="nil"/>
+                <w:bottom w:val="nil"/>
+                <w:right w:val="nil"/>
+                <w:between w:val="nil"/>
+              </w:pBdr>
+              <w:spacing w:line="240" w:lineRule="auto"/>
+              <w:rPr>
+                <w:rFonts w:ascii="Times New Roman" w:eastAsia="Times New Roman" w:hAnsi="Times New Roman" w:cs="Times New Roman"/>
+                <w:sz w:val="24"/>
+                <w:szCs w:val="24"/>
+              </w:rPr>
+            </w:pPr>
+            <w:r>
+              <w:rPr>
+                <w:rFonts w:ascii="Times New Roman" w:eastAsia="Times New Roman" w:hAnsi="Times New Roman" w:cs="Times New Roman"/>
+                <w:sz w:val="24"/>
+                <w:szCs w:val="24"/>
+              </w:rPr>
+              <w:t>Remove subscription</w:t>
+            </w:r>
+          </w:p>
+        </w:tc>
+      </w:tr>
+      <w:tr>
+        <w:tc>
+          <w:tcPr>
+            <w:tcW w:w="1650" w:type="dxa"/>
+            <w:shd w:val="clear" w:color="auto" w:fill="auto"/>
+            <w:tcMar>
+              <w:top w:w="100" w:type="dxa"/>
+              <w:left w:w="100" w:type="dxa"/>
+              <w:bottom w:w="100" w:type="dxa"/>
+              <w:right w:w="100" w:type="dxa"/>
+            </w:tcMar>
+          </w:tcPr>
+          <w:p>
+            <w:pPr>
+              <w:widowControl w:val="0"/>
+              <w:pBdr>
+                <w:top w:val="nil"/>
+                <w:left w:val="nil"/>
+                <w:bottom w:val="nil"/>
+                <w:right w:val="nil"/>
+                <w:between w:val="nil"/>
+              </w:pBdr>
+              <w:spacing w:line="240" w:lineRule="auto"/>
+              <w:rPr>
+                <w:rFonts w:ascii="Times New Roman" w:eastAsia="Times New Roman" w:hAnsi="Times New Roman" w:cs="Times New Roman"/>
+                <w:sz w:val="24"/>
+                <w:szCs w:val="24"/>
+              </w:rPr>
+            </w:pPr>
+            <w:r>
+              <w:rPr>
+                <w:rFonts w:ascii="Times New Roman" w:eastAsia="Times New Roman" w:hAnsi="Times New Roman" w:cs="Times New Roman"/>
+                <w:sz w:val="24"/>
+                <w:szCs w:val="24"/>
+              </w:rPr>
+              <w:t>Actor:</w:t>
+            </w:r>
+          </w:p>
+        </w:tc>
+        <w:tc>
+          <w:tcPr>
+            <w:tcW w:w="7710" w:type="dxa"/>
+            <w:shd w:val="clear" w:color="auto" w:fill="auto"/>
+            <w:tcMar>
+              <w:top w:w="100" w:type="dxa"/>
+              <w:left w:w="100" w:type="dxa"/>
+              <w:bottom w:w="100" w:type="dxa"/>
+              <w:right w:w="100" w:type="dxa"/>
+            </w:tcMar>
+          </w:tcPr>
+          <w:p>
+            <w:pPr>
+              <w:widowControl w:val="0"/>
+              <w:pBdr>
+                <w:top w:val="nil"/>
+                <w:left w:val="nil"/>
+                <w:bottom w:val="nil"/>
+                <w:right w:val="nil"/>
+                <w:between w:val="nil"/>
+              </w:pBdr>
+              <w:spacing w:line="240" w:lineRule="auto"/>
+              <w:rPr>
+                <w:rFonts w:ascii="Times New Roman" w:eastAsia="Times New Roman" w:hAnsi="Times New Roman" w:cs="Times New Roman"/>
+                <w:sz w:val="24"/>
+                <w:szCs w:val="24"/>
+              </w:rPr>
+            </w:pPr>
+            <w:r>
+              <w:rPr>
+                <w:rFonts w:ascii="Times New Roman" w:eastAsia="Times New Roman" w:hAnsi="Times New Roman" w:cs="Times New Roman"/>
+                <w:sz w:val="24"/>
+                <w:szCs w:val="24"/>
+              </w:rPr>
+              <w:t>Customer</w:t>
+            </w:r>
+          </w:p>
+        </w:tc>
+      </w:tr>
+      <w:tr>
+        <w:tc>
+          <w:tcPr>
+            <w:tcW w:w="1650" w:type="dxa"/>
+            <w:shd w:val="clear" w:color="auto" w:fill="auto"/>
+            <w:tcMar>
+              <w:top w:w="100" w:type="dxa"/>
+              <w:left w:w="100" w:type="dxa"/>
+              <w:bottom w:w="100" w:type="dxa"/>
+              <w:right w:w="100" w:type="dxa"/>
+            </w:tcMar>
+          </w:tcPr>
+          <w:p>
+            <w:pPr>
+              <w:widowControl w:val="0"/>
+              <w:pBdr>
+                <w:top w:val="nil"/>
+                <w:left w:val="nil"/>
+                <w:bottom w:val="nil"/>
+                <w:right w:val="nil"/>
+                <w:between w:val="nil"/>
+              </w:pBdr>
+              <w:spacing w:line="240" w:lineRule="auto"/>
+              <w:rPr>
+                <w:rFonts w:ascii="Times New Roman" w:eastAsia="Times New Roman" w:hAnsi="Times New Roman" w:cs="Times New Roman"/>
+                <w:sz w:val="24"/>
+                <w:szCs w:val="24"/>
+              </w:rPr>
+            </w:pPr>
+            <w:r>
+              <w:rPr>
+                <w:rFonts w:ascii="Times New Roman" w:eastAsia="Times New Roman" w:hAnsi="Times New Roman" w:cs="Times New Roman"/>
+                <w:sz w:val="24"/>
+                <w:szCs w:val="24"/>
+              </w:rPr>
+              <w:t>Precondition:</w:t>
+            </w:r>
+          </w:p>
+        </w:tc>
+        <w:tc>
+          <w:tcPr>
+            <w:tcW w:w="7710" w:type="dxa"/>
+            <w:shd w:val="clear" w:color="auto" w:fill="auto"/>
+            <w:tcMar>
+              <w:top w:w="100" w:type="dxa"/>
+              <w:left w:w="100" w:type="dxa"/>
+              <w:bottom w:w="100" w:type="dxa"/>
+              <w:right w:w="100" w:type="dxa"/>
+            </w:tcMar>
+          </w:tcPr>
+          <w:p>
+            <w:pPr>
+              <w:widowControl w:val="0"/>
+              <w:pBdr>
+                <w:top w:val="nil"/>
+                <w:left w:val="nil"/>
+                <w:bottom w:val="nil"/>
+                <w:right w:val="nil"/>
+                <w:between w:val="nil"/>
+              </w:pBdr>
+              <w:spacing w:line="240" w:lineRule="auto"/>
+              <w:rPr>
+                <w:rFonts w:ascii="Times New Roman" w:eastAsia="Times New Roman" w:hAnsi="Times New Roman" w:cs="Times New Roman"/>
+                <w:sz w:val="24"/>
+                <w:szCs w:val="24"/>
+              </w:rPr>
+            </w:pPr>
+            <w:r>
+              <w:rPr>
+                <w:rFonts w:ascii="Times New Roman" w:eastAsia="Times New Roman" w:hAnsi="Times New Roman" w:cs="Times New Roman"/>
+                <w:sz w:val="24"/>
+                <w:szCs w:val="24"/>
+              </w:rPr>
+              <w:t xml:space="preserve">A customer wants </w:t>
+            </w:r>
+            <w:r>
+              <w:rPr>
+                <w:rFonts w:ascii="Times New Roman" w:eastAsia="Times New Roman" w:hAnsi="Times New Roman" w:cs="Times New Roman"/>
+                <w:sz w:val="24"/>
+                <w:szCs w:val="24"/>
+              </w:rPr>
+              <w:t>to end their subscription</w:t>
+            </w:r>
+          </w:p>
+        </w:tc>
+      </w:tr>
+      <w:tr>
+        <w:tc>
+          <w:tcPr>
+            <w:tcW w:w="1650" w:type="dxa"/>
+            <w:shd w:val="clear" w:color="auto" w:fill="auto"/>
+            <w:tcMar>
+              <w:top w:w="100" w:type="dxa"/>
+              <w:left w:w="100" w:type="dxa"/>
+              <w:bottom w:w="100" w:type="dxa"/>
+              <w:right w:w="100" w:type="dxa"/>
+            </w:tcMar>
+          </w:tcPr>
+          <w:p>
+            <w:pPr>
+              <w:widowControl w:val="0"/>
+              <w:pBdr>
+                <w:top w:val="nil"/>
+                <w:left w:val="nil"/>
+                <w:bottom w:val="nil"/>
+                <w:right w:val="nil"/>
+                <w:between w:val="nil"/>
+              </w:pBdr>
+              <w:spacing w:line="240" w:lineRule="auto"/>
+              <w:rPr>
+                <w:rFonts w:ascii="Times New Roman" w:eastAsia="Times New Roman" w:hAnsi="Times New Roman" w:cs="Times New Roman"/>
+                <w:sz w:val="24"/>
+                <w:szCs w:val="24"/>
+              </w:rPr>
+            </w:pPr>
+            <w:r>
+              <w:rPr>
+                <w:rFonts w:ascii="Times New Roman" w:eastAsia="Times New Roman" w:hAnsi="Times New Roman" w:cs="Times New Roman"/>
+                <w:sz w:val="24"/>
+                <w:szCs w:val="24"/>
+              </w:rPr>
+              <w:t>Main Success</w:t>
+            </w:r>
+          </w:p>
+          <w:p>
+            <w:pPr>
+              <w:widowControl w:val="0"/>
+              <w:pBdr>
+                <w:top w:val="nil"/>
+                <w:left w:val="nil"/>
+                <w:bottom w:val="nil"/>
+                <w:right w:val="nil"/>
+                <w:between w:val="nil"/>
+              </w:pBdr>
+              <w:spacing w:line="240" w:lineRule="auto"/>
+              <w:rPr>
+                <w:rFonts w:ascii="Times New Roman" w:eastAsia="Times New Roman" w:hAnsi="Times New Roman" w:cs="Times New Roman"/>
+                <w:sz w:val="24"/>
+                <w:szCs w:val="24"/>
+              </w:rPr>
+            </w:pPr>
+            <w:r>
+              <w:rPr>
+                <w:rFonts w:ascii="Times New Roman" w:eastAsia="Times New Roman" w:hAnsi="Times New Roman" w:cs="Times New Roman"/>
+                <w:sz w:val="24"/>
+                <w:szCs w:val="24"/>
+              </w:rPr>
+              <w:t>Scenario:</w:t>
+            </w:r>
+          </w:p>
+        </w:tc>
+        <w:tc>
+          <w:tcPr>
+            <w:tcW w:w="7710" w:type="dxa"/>
+            <w:shd w:val="clear" w:color="auto" w:fill="auto"/>
+            <w:tcMar>
+              <w:top w:w="100" w:type="dxa"/>
+              <w:left w:w="100" w:type="dxa"/>
+              <w:bottom w:w="100" w:type="dxa"/>
+              <w:right w:w="100" w:type="dxa"/>
+            </w:tcMar>
+          </w:tcPr>
+          <w:p>
+            <w:pPr>
+              <w:widowControl w:val="0"/>
+              <w:pBdr>
+                <w:top w:val="nil"/>
+                <w:left w:val="nil"/>
+                <w:bottom w:val="nil"/>
+                <w:right w:val="nil"/>
+                <w:between w:val="nil"/>
+              </w:pBdr>
+              <w:spacing w:line="240" w:lineRule="auto"/>
+              <w:rPr>
+                <w:rFonts w:ascii="Times New Roman" w:eastAsia="Times New Roman" w:hAnsi="Times New Roman" w:cs="Times New Roman"/>
+                <w:sz w:val="24"/>
+                <w:szCs w:val="24"/>
+              </w:rPr>
+            </w:pPr>
+            <w:r>
+              <w:rPr>
+                <w:rFonts w:ascii="Times New Roman" w:eastAsia="Times New Roman" w:hAnsi="Times New Roman" w:cs="Times New Roman"/>
+                <w:sz w:val="24"/>
+                <w:szCs w:val="24"/>
+              </w:rPr>
+              <w:t xml:space="preserve">1: The customer gives the command for </w:t>
+            </w:r>
+            <w:r>
+              <w:rPr>
+                <w:rFonts w:ascii="Times New Roman" w:eastAsia="Times New Roman" w:hAnsi="Times New Roman" w:cs="Times New Roman"/>
+                <w:sz w:val="24"/>
+                <w:szCs w:val="24"/>
+              </w:rPr>
+              <w:t>removing</w:t>
+            </w:r>
+            <w:r>
+              <w:rPr>
+                <w:rFonts w:ascii="Times New Roman" w:eastAsia="Times New Roman" w:hAnsi="Times New Roman" w:cs="Times New Roman"/>
+                <w:sz w:val="24"/>
+                <w:szCs w:val="24"/>
+              </w:rPr>
+              <w:t xml:space="preserve"> a subscription</w:t>
+            </w:r>
+          </w:p>
+          <w:p>
+            <w:pPr>
+              <w:widowControl w:val="0"/>
+              <w:pBdr>
+                <w:top w:val="nil"/>
+                <w:left w:val="nil"/>
+                <w:bottom w:val="nil"/>
+                <w:right w:val="nil"/>
+                <w:between w:val="nil"/>
+              </w:pBdr>
+              <w:spacing w:line="240" w:lineRule="auto"/>
+              <w:rPr>
+                <w:rFonts w:ascii="Times New Roman" w:eastAsia="Times New Roman" w:hAnsi="Times New Roman" w:cs="Times New Roman"/>
+                <w:sz w:val="24"/>
+                <w:szCs w:val="24"/>
+              </w:rPr>
+            </w:pPr>
+            <w:r>
+              <w:rPr>
+                <w:rFonts w:ascii="Times New Roman" w:eastAsia="Times New Roman" w:hAnsi="Times New Roman" w:cs="Times New Roman"/>
+                <w:sz w:val="24"/>
+                <w:szCs w:val="24"/>
+              </w:rPr>
+              <w:t xml:space="preserve">2: The customer gives </w:t>
+            </w:r>
+            <w:r>
+              <w:rPr>
+                <w:rFonts w:ascii="Times New Roman" w:eastAsia="Times New Roman" w:hAnsi="Times New Roman" w:cs="Times New Roman"/>
+                <w:sz w:val="24"/>
+                <w:szCs w:val="24"/>
+              </w:rPr>
+              <w:t>the associated</w:t>
+            </w:r>
+            <w:r>
+              <w:rPr>
+                <w:rFonts w:ascii="Times New Roman" w:eastAsia="Times New Roman" w:hAnsi="Times New Roman" w:cs="Times New Roman"/>
+                <w:sz w:val="24"/>
+                <w:szCs w:val="24"/>
+              </w:rPr>
+              <w:t xml:space="preserve"> email to the program.</w:t>
+            </w:r>
+          </w:p>
+          <w:p>
+            <w:pPr>
+              <w:widowControl w:val="0"/>
+              <w:pBdr>
+                <w:top w:val="nil"/>
+                <w:left w:val="nil"/>
+                <w:bottom w:val="nil"/>
+                <w:right w:val="nil"/>
+                <w:between w:val="nil"/>
+              </w:pBdr>
+              <w:spacing w:line="240" w:lineRule="auto"/>
+              <w:rPr>
+                <w:rFonts w:ascii="Times New Roman" w:eastAsia="Times New Roman" w:hAnsi="Times New Roman" w:cs="Times New Roman"/>
+                <w:sz w:val="24"/>
+                <w:szCs w:val="24"/>
+              </w:rPr>
+            </w:pPr>
+            <w:r>
+              <w:rPr>
+                <w:rFonts w:ascii="Times New Roman" w:eastAsia="Times New Roman" w:hAnsi="Times New Roman" w:cs="Times New Roman"/>
+                <w:sz w:val="24"/>
+                <w:szCs w:val="24"/>
+              </w:rPr>
+              <w:t xml:space="preserve">3: The program </w:t>
+            </w:r>
+            <w:r>
+              <w:rPr>
+                <w:rFonts w:ascii="Times New Roman" w:eastAsia="Times New Roman" w:hAnsi="Times New Roman" w:cs="Times New Roman"/>
+                <w:sz w:val="24"/>
+                <w:szCs w:val="24"/>
+              </w:rPr>
+              <w:t>deletes the subscription from the file system and memory</w:t>
+            </w:r>
+          </w:p>
+          <w:p>
+            <w:pPr>
+              <w:widowControl w:val="0"/>
+              <w:pBdr>
+                <w:top w:val="nil"/>
+                <w:left w:val="nil"/>
+                <w:bottom w:val="nil"/>
+                <w:right w:val="nil"/>
+                <w:between w:val="nil"/>
+              </w:pBdr>
+              <w:spacing w:line="240" w:lineRule="auto"/>
+              <w:rPr>
+                <w:rFonts w:ascii="Times New Roman" w:eastAsia="Times New Roman" w:hAnsi="Times New Roman" w:cs="Times New Roman"/>
+                <w:sz w:val="24"/>
+                <w:szCs w:val="24"/>
+              </w:rPr>
+            </w:pPr>
+            <w:r>
+              <w:rPr>
+                <w:rFonts w:ascii="Times New Roman" w:eastAsia="Times New Roman" w:hAnsi="Times New Roman" w:cs="Times New Roman"/>
+                <w:sz w:val="24"/>
+                <w:szCs w:val="24"/>
+              </w:rPr>
+              <w:t>5: The customer is given a confirmation message</w:t>
+            </w:r>
+          </w:p>
+        </w:tc>
+      </w:tr>
+      <w:tr>
+        <w:trPr>
+          <w:trHeight w:val="402"/>
+        </w:trPr>
+        <w:tc>
+          <w:tcPr>
+            <w:tcW w:w="1650" w:type="dxa"/>
+            <w:shd w:val="clear" w:color="auto" w:fill="auto"/>
+            <w:tcMar>
+              <w:top w:w="100" w:type="dxa"/>
+              <w:left w:w="100" w:type="dxa"/>
+              <w:bottom w:w="100" w:type="dxa"/>
+              <w:right w:w="100" w:type="dxa"/>
+            </w:tcMar>
+          </w:tcPr>
+          <w:p>
+            <w:pPr>
+              <w:widowControl w:val="0"/>
+              <w:pBdr>
+                <w:top w:val="nil"/>
+                <w:left w:val="nil"/>
+                <w:bottom w:val="nil"/>
+                <w:right w:val="nil"/>
+                <w:between w:val="nil"/>
+              </w:pBdr>
+              <w:spacing w:line="240" w:lineRule="auto"/>
+              <w:rPr>
+                <w:rFonts w:ascii="Times New Roman" w:eastAsia="Times New Roman" w:hAnsi="Times New Roman" w:cs="Times New Roman"/>
+                <w:sz w:val="24"/>
+                <w:szCs w:val="24"/>
+              </w:rPr>
+            </w:pPr>
+            <w:r>
+              <w:rPr>
+                <w:rFonts w:ascii="Times New Roman" w:eastAsia="Times New Roman" w:hAnsi="Times New Roman" w:cs="Times New Roman"/>
+                <w:sz w:val="24"/>
+                <w:szCs w:val="24"/>
+              </w:rPr>
+              <w:t>Extensions:</w:t>
+            </w:r>
+          </w:p>
+        </w:tc>
+        <w:tc>
+          <w:tcPr>
+            <w:tcW w:w="7710" w:type="dxa"/>
+            <w:shd w:val="clear" w:color="auto" w:fill="auto"/>
+            <w:tcMar>
+              <w:top w:w="100" w:type="dxa"/>
+              <w:left w:w="100" w:type="dxa"/>
+              <w:bottom w:w="100" w:type="dxa"/>
+              <w:right w:w="100" w:type="dxa"/>
+            </w:tcMar>
+          </w:tcPr>
+          <w:p>
+            <w:pPr>
+              <w:widowControl w:val="0"/>
+              <w:spacing w:line="240" w:lineRule="auto"/>
+              <w:rPr>
+                <w:rFonts w:ascii="Times New Roman" w:eastAsia="Times New Roman" w:hAnsi="Times New Roman" w:cs="Times New Roman"/>
+                <w:sz w:val="24"/>
+                <w:szCs w:val="24"/>
+              </w:rPr>
+            </w:pPr>
+            <w:r>
+              <w:rPr>
+                <w:rFonts w:ascii="Times New Roman" w:eastAsia="Times New Roman" w:hAnsi="Times New Roman" w:cs="Times New Roman"/>
+                <w:sz w:val="24"/>
+                <w:szCs w:val="24"/>
+              </w:rPr>
+              <w:t>2</w:t>
+            </w:r>
+            <w:r>
+              <w:rPr>
+                <w:rFonts w:ascii="Times New Roman" w:eastAsia="Times New Roman" w:hAnsi="Times New Roman" w:cs="Times New Roman"/>
+                <w:sz w:val="24"/>
+                <w:szCs w:val="24"/>
+              </w:rPr>
+              <w:t xml:space="preserve">a </w:t>
+            </w:r>
+            <w:r>
+              <w:rPr>
+                <w:rFonts w:ascii="Times New Roman" w:eastAsia="Times New Roman" w:hAnsi="Times New Roman" w:cs="Times New Roman"/>
+                <w:sz w:val="24"/>
+                <w:szCs w:val="24"/>
+              </w:rPr>
+              <w:t>The customer enters</w:t>
+            </w:r>
+            <w:r>
+              <w:rPr>
+                <w:rFonts w:ascii="Times New Roman" w:eastAsia="Times New Roman" w:hAnsi="Times New Roman" w:cs="Times New Roman"/>
+                <w:sz w:val="24"/>
+                <w:szCs w:val="24"/>
+              </w:rPr>
+              <w:t xml:space="preserve"> an email that </w:t>
+            </w:r>
+            <w:r>
+              <w:rPr>
+                <w:rFonts w:ascii="Times New Roman" w:eastAsia="Times New Roman" w:hAnsi="Times New Roman" w:cs="Times New Roman"/>
+                <w:sz w:val="24"/>
+                <w:szCs w:val="24"/>
+              </w:rPr>
+              <w:t xml:space="preserve">isn’t </w:t>
+            </w:r>
+            <w:r>
+              <w:rPr>
+                <w:rFonts w:ascii="Times New Roman" w:eastAsia="Times New Roman" w:hAnsi="Times New Roman" w:cs="Times New Roman"/>
+                <w:sz w:val="24"/>
+                <w:szCs w:val="24"/>
+              </w:rPr>
+              <w:t xml:space="preserve">already in the </w:t>
+            </w:r>
+            <w:r>
+              <w:rPr>
+                <w:rFonts w:ascii="Times New Roman" w:eastAsia="Times New Roman" w:hAnsi="Times New Roman" w:cs="Times New Roman"/>
+                <w:sz w:val="24"/>
+                <w:szCs w:val="24"/>
+              </w:rPr>
+              <w:t>file system</w:t>
+            </w:r>
+            <w:r>
+              <w:rPr>
+                <w:rFonts w:ascii="Times New Roman" w:eastAsia="Times New Roman" w:hAnsi="Times New Roman" w:cs="Times New Roman"/>
+                <w:sz w:val="24"/>
+                <w:szCs w:val="24"/>
+              </w:rPr>
+              <w:t>.</w:t>
+            </w:r>
+          </w:p>
+          <w:p>
+            <w:pPr>
+              <w:widowControl w:val="0"/>
+              <w:spacing w:line="240" w:lineRule="auto"/>
+              <w:rPr>
+                <w:rFonts w:ascii="Times New Roman" w:eastAsia="Times New Roman" w:hAnsi="Times New Roman" w:cs="Times New Roman"/>
+                <w:sz w:val="24"/>
+                <w:szCs w:val="24"/>
+              </w:rPr>
+            </w:pPr>
+            <w:r>
+              <w:rPr>
+                <w:rFonts w:ascii="Times New Roman" w:eastAsia="Times New Roman" w:hAnsi="Times New Roman" w:cs="Times New Roman"/>
+                <w:sz w:val="24"/>
+                <w:szCs w:val="24"/>
+              </w:rPr>
+              <w:t xml:space="preserve">     -program informs the user that the email </w:t>
+            </w:r>
+            <w:r>
+              <w:rPr>
+                <w:rFonts w:ascii="Times New Roman" w:eastAsia="Times New Roman" w:hAnsi="Times New Roman" w:cs="Times New Roman"/>
+                <w:sz w:val="24"/>
+                <w:szCs w:val="24"/>
+              </w:rPr>
+              <w:t>doesn’t exist in the system</w:t>
+            </w:r>
+          </w:p>
+          <w:p>
+            <w:pPr>
+              <w:widowControl w:val="0"/>
+              <w:spacing w:line="240" w:lineRule="auto"/>
+              <w:rPr>
+                <w:rFonts w:ascii="Times New Roman" w:eastAsia="Times New Roman" w:hAnsi="Times New Roman" w:cs="Times New Roman"/>
+                <w:sz w:val="24"/>
+                <w:szCs w:val="24"/>
+              </w:rPr>
+            </w:pPr>
+            <w:r>
+              <w:rPr>
+                <w:rFonts w:ascii="Times New Roman" w:eastAsia="Times New Roman" w:hAnsi="Times New Roman" w:cs="Times New Roman"/>
+                <w:sz w:val="24"/>
+                <w:szCs w:val="24"/>
+              </w:rPr>
+              <w:t xml:space="preserve">     -</w:t>
+            </w:r>
+            <w:r>
+              <w:rPr>
+                <w:rFonts w:ascii="Times New Roman" w:eastAsia="Times New Roman" w:hAnsi="Times New Roman" w:cs="Times New Roman"/>
+                <w:sz w:val="24"/>
+                <w:szCs w:val="24"/>
+              </w:rPr>
+              <w:t xml:space="preserve">program aborts the remove subscription attempt </w:t>
             </w:r>
           </w:p>
         </w:tc>
@@ -965,6 +1661,16 @@
         </w:rPr>
         <w:br w:type="page"/>
       </w:r>
+    </w:p>
+    <w:p>
+      <w:pPr>
+        <w:spacing w:after="160" w:line="259" w:lineRule="auto"/>
+        <w:rPr>
+          <w:rFonts w:ascii="Times New Roman" w:eastAsia="Times New Roman" w:hAnsi="Times New Roman" w:cs="Times New Roman"/>
+          <w:sz w:val="24"/>
+          <w:szCs w:val="24"/>
+        </w:rPr>
+      </w:pPr>
     </w:p>
     <w:p>
       <w:pPr>
@@ -1368,7 +2074,15 @@
                 <w:sz w:val="24"/>
                 <w:szCs w:val="24"/>
               </w:rPr>
-              <w:t xml:space="preserve"> for the article and the author</w:t>
+              <w:t>, description, volume, issue, day, month</w:t>
+            </w:r>
+            <w:r>
+              <w:rPr>
+                <w:rFonts w:ascii="Times New Roman" w:eastAsia="Times New Roman" w:hAnsi="Times New Roman" w:cs="Times New Roman"/>
+                <w:sz w:val="24"/>
+                <w:szCs w:val="24"/>
+              </w:rPr>
+              <w:t>, and year</w:t>
             </w:r>
           </w:p>
           <w:p>
@@ -1402,15 +2116,15 @@
                 <w:sz w:val="24"/>
                 <w:szCs w:val="24"/>
               </w:rPr>
-              <w:t>: The writer gives the name</w:t>
-            </w:r>
-            <w:r>
-              <w:rPr>
-                <w:rFonts w:ascii="Times New Roman" w:eastAsia="Times New Roman" w:hAnsi="Times New Roman" w:cs="Times New Roman"/>
-                <w:sz w:val="24"/>
-                <w:szCs w:val="24"/>
-              </w:rPr>
-              <w:t xml:space="preserve"> and author</w:t>
+              <w:t>: The program records</w:t>
+            </w:r>
+            <w:r>
+              <w:rPr>
+                <w:rFonts w:ascii="Times New Roman" w:eastAsia="Times New Roman" w:hAnsi="Times New Roman" w:cs="Times New Roman"/>
+                <w:sz w:val="24"/>
+                <w:szCs w:val="24"/>
+              </w:rPr>
+              <w:t xml:space="preserve"> the article in a new file in the file system.</w:t>
             </w:r>
           </w:p>
           <w:p>
@@ -1444,152 +2158,8 @@
                 <w:sz w:val="24"/>
                 <w:szCs w:val="24"/>
               </w:rPr>
-              <w:t xml:space="preserve">: The program records article name, creation date, last edit date, and author(s). </w:t>
-            </w:r>
-          </w:p>
-          <w:p>
-            <w:pPr>
-              <w:widowControl w:val="0"/>
-              <w:pBdr>
-                <w:top w:val="nil"/>
-                <w:left w:val="nil"/>
-                <w:bottom w:val="nil"/>
-                <w:right w:val="nil"/>
-                <w:between w:val="nil"/>
-              </w:pBdr>
-              <w:spacing w:line="240" w:lineRule="auto"/>
-              <w:rPr>
-                <w:rFonts w:ascii="Times New Roman" w:eastAsia="Times New Roman" w:hAnsi="Times New Roman" w:cs="Times New Roman"/>
-                <w:sz w:val="24"/>
-                <w:szCs w:val="24"/>
-              </w:rPr>
-            </w:pPr>
-            <w:r>
-              <w:rPr>
-                <w:rFonts w:ascii="Times New Roman" w:eastAsia="Times New Roman" w:hAnsi="Times New Roman" w:cs="Times New Roman"/>
-                <w:sz w:val="24"/>
-                <w:szCs w:val="24"/>
-              </w:rPr>
-              <w:t>5</w:t>
-            </w:r>
-            <w:r>
-              <w:rPr>
-                <w:rFonts w:ascii="Times New Roman" w:eastAsia="Times New Roman" w:hAnsi="Times New Roman" w:cs="Times New Roman"/>
-                <w:sz w:val="24"/>
-                <w:szCs w:val="24"/>
-              </w:rPr>
               <w:t xml:space="preserve">: </w:t>
             </w:r>
-            <w:r>
-              <w:rPr>
-                <w:rFonts w:ascii="Times New Roman" w:eastAsia="Times New Roman" w:hAnsi="Times New Roman" w:cs="Times New Roman"/>
-                <w:sz w:val="24"/>
-                <w:szCs w:val="24"/>
-              </w:rPr>
-              <w:t>The program</w:t>
-            </w:r>
-            <w:r>
-              <w:rPr>
-                <w:rFonts w:ascii="Times New Roman" w:eastAsia="Times New Roman" w:hAnsi="Times New Roman" w:cs="Times New Roman"/>
-                <w:sz w:val="24"/>
-                <w:szCs w:val="24"/>
-              </w:rPr>
-              <w:t xml:space="preserve"> enters a writing state, where it accepts and saves inputs as the article until an exit command is given</w:t>
-            </w:r>
-          </w:p>
-          <w:p>
-            <w:pPr>
-              <w:widowControl w:val="0"/>
-              <w:pBdr>
-                <w:top w:val="nil"/>
-                <w:left w:val="nil"/>
-                <w:bottom w:val="nil"/>
-                <w:right w:val="nil"/>
-                <w:between w:val="nil"/>
-              </w:pBdr>
-              <w:spacing w:line="240" w:lineRule="auto"/>
-              <w:rPr>
-                <w:rFonts w:ascii="Times New Roman" w:eastAsia="Times New Roman" w:hAnsi="Times New Roman" w:cs="Times New Roman"/>
-                <w:sz w:val="24"/>
-                <w:szCs w:val="24"/>
-              </w:rPr>
-            </w:pPr>
-            <w:r>
-              <w:rPr>
-                <w:rFonts w:ascii="Times New Roman" w:eastAsia="Times New Roman" w:hAnsi="Times New Roman" w:cs="Times New Roman"/>
-                <w:sz w:val="24"/>
-                <w:szCs w:val="24"/>
-              </w:rPr>
-              <w:t>6</w:t>
-            </w:r>
-            <w:r>
-              <w:rPr>
-                <w:rFonts w:ascii="Times New Roman" w:eastAsia="Times New Roman" w:hAnsi="Times New Roman" w:cs="Times New Roman"/>
-                <w:sz w:val="24"/>
-                <w:szCs w:val="24"/>
-              </w:rPr>
-              <w:t xml:space="preserve">: The writer gives exit </w:t>
-            </w:r>
-            <w:proofErr w:type="gramStart"/>
-            <w:r>
-              <w:rPr>
-                <w:rFonts w:ascii="Times New Roman" w:eastAsia="Times New Roman" w:hAnsi="Times New Roman" w:cs="Times New Roman"/>
-                <w:sz w:val="24"/>
-                <w:szCs w:val="24"/>
-              </w:rPr>
-              <w:t>command</w:t>
-            </w:r>
-            <w:proofErr w:type="gramEnd"/>
-            <w:r>
-              <w:rPr>
-                <w:rFonts w:ascii="Times New Roman" w:eastAsia="Times New Roman" w:hAnsi="Times New Roman" w:cs="Times New Roman"/>
-                <w:sz w:val="24"/>
-                <w:szCs w:val="24"/>
-              </w:rPr>
-              <w:t xml:space="preserve"> and</w:t>
-            </w:r>
-            <w:r>
-              <w:rPr>
-                <w:rFonts w:ascii="Times New Roman" w:eastAsia="Times New Roman" w:hAnsi="Times New Roman" w:cs="Times New Roman"/>
-                <w:sz w:val="24"/>
-                <w:szCs w:val="24"/>
-              </w:rPr>
-              <w:t xml:space="preserve"> the article is saved</w:t>
-            </w:r>
-            <w:r>
-              <w:rPr>
-                <w:rFonts w:ascii="Times New Roman" w:eastAsia="Times New Roman" w:hAnsi="Times New Roman" w:cs="Times New Roman"/>
-                <w:sz w:val="24"/>
-                <w:szCs w:val="24"/>
-              </w:rPr>
-              <w:t>.</w:t>
-            </w:r>
-            <w:r>
-              <w:rPr>
-                <w:rFonts w:ascii="Times New Roman" w:eastAsia="Times New Roman" w:hAnsi="Times New Roman" w:cs="Times New Roman"/>
-                <w:sz w:val="24"/>
-                <w:szCs w:val="24"/>
-              </w:rPr>
-              <w:t xml:space="preserve"> </w:t>
-            </w:r>
-          </w:p>
-          <w:p>
-            <w:pPr>
-              <w:widowControl w:val="0"/>
-              <w:pBdr>
-                <w:top w:val="nil"/>
-                <w:left w:val="nil"/>
-                <w:bottom w:val="nil"/>
-                <w:right w:val="nil"/>
-                <w:between w:val="nil"/>
-              </w:pBdr>
-              <w:spacing w:line="240" w:lineRule="auto"/>
-              <w:rPr>
-                <w:rFonts w:ascii="Times New Roman" w:eastAsia="Times New Roman" w:hAnsi="Times New Roman" w:cs="Times New Roman"/>
-                <w:sz w:val="24"/>
-                <w:szCs w:val="24"/>
-              </w:rPr>
-            </w:pPr>
             <w:r>
               <w:rPr>
                 <w:rFonts w:ascii="Times New Roman" w:eastAsia="Times New Roman" w:hAnsi="Times New Roman" w:cs="Times New Roman"/>
@@ -1676,44 +2246,15 @@
                 <w:sz w:val="24"/>
                 <w:szCs w:val="24"/>
               </w:rPr>
-              <w:t xml:space="preserve">4a </w:t>
-            </w:r>
-            <w:proofErr w:type="gramStart"/>
-            <w:r>
-              <w:rPr>
-                <w:rFonts w:ascii="Times New Roman" w:eastAsia="Times New Roman" w:hAnsi="Times New Roman" w:cs="Times New Roman"/>
-                <w:sz w:val="24"/>
-                <w:szCs w:val="24"/>
-              </w:rPr>
-              <w:t>The</w:t>
-            </w:r>
-            <w:proofErr w:type="gramEnd"/>
-            <w:r>
-              <w:rPr>
-                <w:rFonts w:ascii="Times New Roman" w:eastAsia="Times New Roman" w:hAnsi="Times New Roman" w:cs="Times New Roman"/>
-                <w:sz w:val="24"/>
-                <w:szCs w:val="24"/>
-              </w:rPr>
-              <w:t xml:space="preserve"> writer gives a name that’s already been used.</w:t>
-            </w:r>
-          </w:p>
-          <w:p>
-            <w:pPr>
-              <w:widowControl w:val="0"/>
-              <w:spacing w:line="240" w:lineRule="auto"/>
-              <w:rPr>
-                <w:rFonts w:ascii="Times New Roman" w:eastAsia="Times New Roman" w:hAnsi="Times New Roman" w:cs="Times New Roman"/>
-                <w:sz w:val="24"/>
-                <w:szCs w:val="24"/>
-              </w:rPr>
-            </w:pPr>
-            <w:r>
-              <w:rPr>
-                <w:rFonts w:ascii="Times New Roman" w:eastAsia="Times New Roman" w:hAnsi="Times New Roman" w:cs="Times New Roman"/>
-                <w:sz w:val="24"/>
-                <w:szCs w:val="24"/>
-              </w:rPr>
-              <w:t xml:space="preserve">     -For unfinished articles, every article must be unique.</w:t>
+              <w:t>2</w:t>
+            </w:r>
+            <w:r>
+              <w:rPr>
+                <w:rFonts w:ascii="Times New Roman" w:eastAsia="Times New Roman" w:hAnsi="Times New Roman" w:cs="Times New Roman"/>
+                <w:sz w:val="24"/>
+                <w:szCs w:val="24"/>
+              </w:rPr>
+              <w:t>a The writer gives a name that’s already been used.</w:t>
             </w:r>
           </w:p>
           <w:p>
@@ -1800,6 +2341,603 @@
                 <w:szCs w:val="24"/>
               </w:rPr>
               <w:t>e or quit the transaction</w:t>
+            </w:r>
+          </w:p>
+        </w:tc>
+      </w:tr>
+    </w:tbl>
+    <w:p/>
+    <w:tbl>
+      <w:tblPr>
+        <w:tblW w:w="9360" w:type="dxa"/>
+        <w:tblBorders>
+          <w:top w:val="single" w:sz="8" w:space="0" w:color="000000"/>
+          <w:left w:val="single" w:sz="8" w:space="0" w:color="000000"/>
+          <w:bottom w:val="single" w:sz="8" w:space="0" w:color="000000"/>
+          <w:right w:val="single" w:sz="8" w:space="0" w:color="000000"/>
+          <w:insideH w:val="single" w:sz="8" w:space="0" w:color="000000"/>
+          <w:insideV w:val="single" w:sz="8" w:space="0" w:color="000000"/>
+        </w:tblBorders>
+        <w:tblLayout w:type="fixed"/>
+        <w:tblLook w:val="0600" w:firstRow="0" w:lastRow="0" w:firstColumn="0" w:lastColumn="0" w:noHBand="1" w:noVBand="1"/>
+      </w:tblPr>
+      <w:tblGrid>
+        <w:gridCol w:w="1650"/>
+        <w:gridCol w:w="7710"/>
+      </w:tblGrid>
+      <w:tr>
+        <w:tc>
+          <w:tcPr>
+            <w:tcW w:w="1650" w:type="dxa"/>
+            <w:shd w:val="clear" w:color="auto" w:fill="auto"/>
+            <w:tcMar>
+              <w:top w:w="100" w:type="dxa"/>
+              <w:left w:w="100" w:type="dxa"/>
+              <w:bottom w:w="100" w:type="dxa"/>
+              <w:right w:w="100" w:type="dxa"/>
+            </w:tcMar>
+          </w:tcPr>
+          <w:p>
+            <w:pPr>
+              <w:widowControl w:val="0"/>
+              <w:spacing w:line="240" w:lineRule="auto"/>
+              <w:rPr>
+                <w:rFonts w:ascii="Times New Roman" w:eastAsia="Times New Roman" w:hAnsi="Times New Roman" w:cs="Times New Roman"/>
+                <w:sz w:val="24"/>
+                <w:szCs w:val="24"/>
+              </w:rPr>
+            </w:pPr>
+            <w:r>
+              <w:rPr>
+                <w:rFonts w:ascii="Times New Roman" w:eastAsia="Times New Roman" w:hAnsi="Times New Roman" w:cs="Times New Roman"/>
+                <w:sz w:val="24"/>
+                <w:szCs w:val="24"/>
+              </w:rPr>
+              <w:br w:type="page"/>
+              <w:t>Use Case:</w:t>
+            </w:r>
+          </w:p>
+        </w:tc>
+        <w:tc>
+          <w:tcPr>
+            <w:tcW w:w="7710" w:type="dxa"/>
+            <w:shd w:val="clear" w:color="auto" w:fill="auto"/>
+            <w:tcMar>
+              <w:top w:w="100" w:type="dxa"/>
+              <w:left w:w="100" w:type="dxa"/>
+              <w:bottom w:w="100" w:type="dxa"/>
+              <w:right w:w="100" w:type="dxa"/>
+            </w:tcMar>
+          </w:tcPr>
+          <w:p>
+            <w:pPr>
+              <w:widowControl w:val="0"/>
+              <w:spacing w:line="240" w:lineRule="auto"/>
+              <w:rPr>
+                <w:rFonts w:ascii="Times New Roman" w:eastAsia="Times New Roman" w:hAnsi="Times New Roman" w:cs="Times New Roman"/>
+                <w:sz w:val="24"/>
+                <w:szCs w:val="24"/>
+              </w:rPr>
+            </w:pPr>
+            <w:r>
+              <w:rPr>
+                <w:rFonts w:ascii="Times New Roman" w:eastAsia="Times New Roman" w:hAnsi="Times New Roman" w:cs="Times New Roman"/>
+                <w:sz w:val="24"/>
+                <w:szCs w:val="24"/>
+              </w:rPr>
+              <w:t>Edit</w:t>
+            </w:r>
+            <w:r>
+              <w:rPr>
+                <w:rFonts w:ascii="Times New Roman" w:eastAsia="Times New Roman" w:hAnsi="Times New Roman" w:cs="Times New Roman"/>
+                <w:sz w:val="24"/>
+                <w:szCs w:val="24"/>
+              </w:rPr>
+              <w:t xml:space="preserve"> articles</w:t>
+            </w:r>
+          </w:p>
+        </w:tc>
+      </w:tr>
+      <w:tr>
+        <w:tc>
+          <w:tcPr>
+            <w:tcW w:w="1650" w:type="dxa"/>
+            <w:shd w:val="clear" w:color="auto" w:fill="auto"/>
+            <w:tcMar>
+              <w:top w:w="100" w:type="dxa"/>
+              <w:left w:w="100" w:type="dxa"/>
+              <w:bottom w:w="100" w:type="dxa"/>
+              <w:right w:w="100" w:type="dxa"/>
+            </w:tcMar>
+          </w:tcPr>
+          <w:p>
+            <w:pPr>
+              <w:widowControl w:val="0"/>
+              <w:spacing w:line="240" w:lineRule="auto"/>
+              <w:rPr>
+                <w:rFonts w:ascii="Times New Roman" w:eastAsia="Times New Roman" w:hAnsi="Times New Roman" w:cs="Times New Roman"/>
+                <w:sz w:val="24"/>
+                <w:szCs w:val="24"/>
+              </w:rPr>
+            </w:pPr>
+            <w:r>
+              <w:rPr>
+                <w:rFonts w:ascii="Times New Roman" w:eastAsia="Times New Roman" w:hAnsi="Times New Roman" w:cs="Times New Roman"/>
+                <w:sz w:val="24"/>
+                <w:szCs w:val="24"/>
+              </w:rPr>
+              <w:t>Actor:</w:t>
+            </w:r>
+          </w:p>
+        </w:tc>
+        <w:tc>
+          <w:tcPr>
+            <w:tcW w:w="7710" w:type="dxa"/>
+            <w:shd w:val="clear" w:color="auto" w:fill="auto"/>
+            <w:tcMar>
+              <w:top w:w="100" w:type="dxa"/>
+              <w:left w:w="100" w:type="dxa"/>
+              <w:bottom w:w="100" w:type="dxa"/>
+              <w:right w:w="100" w:type="dxa"/>
+            </w:tcMar>
+          </w:tcPr>
+          <w:p>
+            <w:pPr>
+              <w:widowControl w:val="0"/>
+              <w:spacing w:line="240" w:lineRule="auto"/>
+              <w:rPr>
+                <w:rFonts w:ascii="Times New Roman" w:eastAsia="Times New Roman" w:hAnsi="Times New Roman" w:cs="Times New Roman"/>
+                <w:sz w:val="24"/>
+                <w:szCs w:val="24"/>
+              </w:rPr>
+            </w:pPr>
+            <w:r>
+              <w:rPr>
+                <w:rFonts w:ascii="Times New Roman" w:eastAsia="Times New Roman" w:hAnsi="Times New Roman" w:cs="Times New Roman"/>
+                <w:sz w:val="24"/>
+                <w:szCs w:val="24"/>
+              </w:rPr>
+              <w:t>Writers and Editors</w:t>
+            </w:r>
+          </w:p>
+        </w:tc>
+      </w:tr>
+      <w:tr>
+        <w:tc>
+          <w:tcPr>
+            <w:tcW w:w="1650" w:type="dxa"/>
+            <w:shd w:val="clear" w:color="auto" w:fill="auto"/>
+            <w:tcMar>
+              <w:top w:w="100" w:type="dxa"/>
+              <w:left w:w="100" w:type="dxa"/>
+              <w:bottom w:w="100" w:type="dxa"/>
+              <w:right w:w="100" w:type="dxa"/>
+            </w:tcMar>
+          </w:tcPr>
+          <w:p>
+            <w:pPr>
+              <w:widowControl w:val="0"/>
+              <w:spacing w:line="240" w:lineRule="auto"/>
+              <w:rPr>
+                <w:rFonts w:ascii="Times New Roman" w:eastAsia="Times New Roman" w:hAnsi="Times New Roman" w:cs="Times New Roman"/>
+                <w:sz w:val="24"/>
+                <w:szCs w:val="24"/>
+              </w:rPr>
+            </w:pPr>
+            <w:r>
+              <w:rPr>
+                <w:rFonts w:ascii="Times New Roman" w:eastAsia="Times New Roman" w:hAnsi="Times New Roman" w:cs="Times New Roman"/>
+                <w:sz w:val="24"/>
+                <w:szCs w:val="24"/>
+              </w:rPr>
+              <w:t>Precondition:</w:t>
+            </w:r>
+          </w:p>
+        </w:tc>
+        <w:tc>
+          <w:tcPr>
+            <w:tcW w:w="7710" w:type="dxa"/>
+            <w:shd w:val="clear" w:color="auto" w:fill="auto"/>
+            <w:tcMar>
+              <w:top w:w="100" w:type="dxa"/>
+              <w:left w:w="100" w:type="dxa"/>
+              <w:bottom w:w="100" w:type="dxa"/>
+              <w:right w:w="100" w:type="dxa"/>
+            </w:tcMar>
+          </w:tcPr>
+          <w:p>
+            <w:pPr>
+              <w:widowControl w:val="0"/>
+              <w:spacing w:line="240" w:lineRule="auto"/>
+              <w:rPr>
+                <w:rFonts w:ascii="Times New Roman" w:eastAsia="Times New Roman" w:hAnsi="Times New Roman" w:cs="Times New Roman"/>
+                <w:sz w:val="24"/>
+                <w:szCs w:val="24"/>
+              </w:rPr>
+            </w:pPr>
+            <w:r>
+              <w:rPr>
+                <w:rFonts w:ascii="Times New Roman" w:eastAsia="Times New Roman" w:hAnsi="Times New Roman" w:cs="Times New Roman"/>
+                <w:sz w:val="24"/>
+                <w:szCs w:val="24"/>
+              </w:rPr>
+              <w:t>For editing, there must first be at least one article that exists.</w:t>
+            </w:r>
+          </w:p>
+        </w:tc>
+      </w:tr>
+      <w:tr>
+        <w:tc>
+          <w:tcPr>
+            <w:tcW w:w="1650" w:type="dxa"/>
+            <w:shd w:val="clear" w:color="auto" w:fill="auto"/>
+            <w:tcMar>
+              <w:top w:w="100" w:type="dxa"/>
+              <w:left w:w="100" w:type="dxa"/>
+              <w:bottom w:w="100" w:type="dxa"/>
+              <w:right w:w="100" w:type="dxa"/>
+            </w:tcMar>
+          </w:tcPr>
+          <w:p>
+            <w:pPr>
+              <w:widowControl w:val="0"/>
+              <w:spacing w:line="240" w:lineRule="auto"/>
+              <w:rPr>
+                <w:rFonts w:ascii="Times New Roman" w:eastAsia="Times New Roman" w:hAnsi="Times New Roman" w:cs="Times New Roman"/>
+                <w:sz w:val="24"/>
+                <w:szCs w:val="24"/>
+              </w:rPr>
+            </w:pPr>
+            <w:r>
+              <w:rPr>
+                <w:rFonts w:ascii="Times New Roman" w:eastAsia="Times New Roman" w:hAnsi="Times New Roman" w:cs="Times New Roman"/>
+                <w:sz w:val="24"/>
+                <w:szCs w:val="24"/>
+              </w:rPr>
+              <w:t>Main Success</w:t>
+            </w:r>
+          </w:p>
+          <w:p>
+            <w:pPr>
+              <w:widowControl w:val="0"/>
+              <w:spacing w:line="240" w:lineRule="auto"/>
+              <w:rPr>
+                <w:rFonts w:ascii="Times New Roman" w:eastAsia="Times New Roman" w:hAnsi="Times New Roman" w:cs="Times New Roman"/>
+                <w:sz w:val="24"/>
+                <w:szCs w:val="24"/>
+              </w:rPr>
+            </w:pPr>
+            <w:r>
+              <w:rPr>
+                <w:rFonts w:ascii="Times New Roman" w:eastAsia="Times New Roman" w:hAnsi="Times New Roman" w:cs="Times New Roman"/>
+                <w:sz w:val="24"/>
+                <w:szCs w:val="24"/>
+              </w:rPr>
+              <w:t>Scenario:</w:t>
+            </w:r>
+          </w:p>
+        </w:tc>
+        <w:tc>
+          <w:tcPr>
+            <w:tcW w:w="7710" w:type="dxa"/>
+            <w:shd w:val="clear" w:color="auto" w:fill="auto"/>
+            <w:tcMar>
+              <w:top w:w="100" w:type="dxa"/>
+              <w:left w:w="100" w:type="dxa"/>
+              <w:bottom w:w="100" w:type="dxa"/>
+              <w:right w:w="100" w:type="dxa"/>
+            </w:tcMar>
+          </w:tcPr>
+          <w:p>
+            <w:pPr>
+              <w:widowControl w:val="0"/>
+              <w:pBdr>
+                <w:top w:val="nil"/>
+                <w:left w:val="nil"/>
+                <w:bottom w:val="nil"/>
+                <w:right w:val="nil"/>
+                <w:between w:val="nil"/>
+              </w:pBdr>
+              <w:spacing w:line="240" w:lineRule="auto"/>
+              <w:rPr>
+                <w:rFonts w:ascii="Times New Roman" w:eastAsia="Times New Roman" w:hAnsi="Times New Roman" w:cs="Times New Roman"/>
+                <w:sz w:val="24"/>
+                <w:szCs w:val="24"/>
+              </w:rPr>
+            </w:pPr>
+            <w:r>
+              <w:rPr>
+                <w:rFonts w:ascii="Times New Roman" w:eastAsia="Times New Roman" w:hAnsi="Times New Roman" w:cs="Times New Roman"/>
+                <w:sz w:val="24"/>
+                <w:szCs w:val="24"/>
+              </w:rPr>
+              <w:t xml:space="preserve">1: The writer gives the command for </w:t>
+            </w:r>
+            <w:r>
+              <w:rPr>
+                <w:rFonts w:ascii="Times New Roman" w:eastAsia="Times New Roman" w:hAnsi="Times New Roman" w:cs="Times New Roman"/>
+                <w:sz w:val="24"/>
+                <w:szCs w:val="24"/>
+              </w:rPr>
+              <w:t>editing</w:t>
+            </w:r>
+            <w:r>
+              <w:rPr>
+                <w:rFonts w:ascii="Times New Roman" w:eastAsia="Times New Roman" w:hAnsi="Times New Roman" w:cs="Times New Roman"/>
+                <w:sz w:val="24"/>
+                <w:szCs w:val="24"/>
+              </w:rPr>
+              <w:t xml:space="preserve"> an article</w:t>
+            </w:r>
+          </w:p>
+          <w:p>
+            <w:pPr>
+              <w:widowControl w:val="0"/>
+              <w:pBdr>
+                <w:top w:val="nil"/>
+                <w:left w:val="nil"/>
+                <w:bottom w:val="nil"/>
+                <w:right w:val="nil"/>
+                <w:between w:val="nil"/>
+              </w:pBdr>
+              <w:spacing w:line="240" w:lineRule="auto"/>
+              <w:rPr>
+                <w:rFonts w:ascii="Times New Roman" w:eastAsia="Times New Roman" w:hAnsi="Times New Roman" w:cs="Times New Roman"/>
+                <w:sz w:val="24"/>
+                <w:szCs w:val="24"/>
+              </w:rPr>
+            </w:pPr>
+            <w:r>
+              <w:rPr>
+                <w:rFonts w:ascii="Times New Roman" w:eastAsia="Times New Roman" w:hAnsi="Times New Roman" w:cs="Times New Roman"/>
+                <w:sz w:val="24"/>
+                <w:szCs w:val="24"/>
+              </w:rPr>
+              <w:t xml:space="preserve">2: </w:t>
+            </w:r>
+            <w:r>
+              <w:rPr>
+                <w:rFonts w:ascii="Times New Roman" w:eastAsia="Times New Roman" w:hAnsi="Times New Roman" w:cs="Times New Roman"/>
+                <w:sz w:val="24"/>
+                <w:szCs w:val="24"/>
+              </w:rPr>
+              <w:t>The writer supplies the name of the article to edit.</w:t>
+            </w:r>
+          </w:p>
+          <w:p>
+            <w:pPr>
+              <w:widowControl w:val="0"/>
+              <w:pBdr>
+                <w:top w:val="nil"/>
+                <w:left w:val="nil"/>
+                <w:bottom w:val="nil"/>
+                <w:right w:val="nil"/>
+                <w:between w:val="nil"/>
+              </w:pBdr>
+              <w:spacing w:line="240" w:lineRule="auto"/>
+              <w:rPr>
+                <w:rFonts w:ascii="Times New Roman" w:eastAsia="Times New Roman" w:hAnsi="Times New Roman" w:cs="Times New Roman"/>
+                <w:sz w:val="24"/>
+                <w:szCs w:val="24"/>
+              </w:rPr>
+            </w:pPr>
+            <w:r>
+              <w:rPr>
+                <w:rFonts w:ascii="Times New Roman" w:eastAsia="Times New Roman" w:hAnsi="Times New Roman" w:cs="Times New Roman"/>
+                <w:sz w:val="24"/>
+                <w:szCs w:val="24"/>
+              </w:rPr>
+              <w:t xml:space="preserve">5: The program </w:t>
+            </w:r>
+            <w:r>
+              <w:rPr>
+                <w:rFonts w:ascii="Times New Roman" w:eastAsia="Times New Roman" w:hAnsi="Times New Roman" w:cs="Times New Roman"/>
+                <w:sz w:val="24"/>
+                <w:szCs w:val="24"/>
+              </w:rPr>
+              <w:t>opens the article in a text editor</w:t>
+            </w:r>
+          </w:p>
+          <w:p>
+            <w:pPr>
+              <w:widowControl w:val="0"/>
+              <w:pBdr>
+                <w:top w:val="nil"/>
+                <w:left w:val="nil"/>
+                <w:bottom w:val="nil"/>
+                <w:right w:val="nil"/>
+                <w:between w:val="nil"/>
+              </w:pBdr>
+              <w:spacing w:line="240" w:lineRule="auto"/>
+              <w:rPr>
+                <w:rFonts w:ascii="Times New Roman" w:eastAsia="Times New Roman" w:hAnsi="Times New Roman" w:cs="Times New Roman"/>
+                <w:sz w:val="24"/>
+                <w:szCs w:val="24"/>
+              </w:rPr>
+            </w:pPr>
+            <w:r>
+              <w:rPr>
+                <w:rFonts w:ascii="Times New Roman" w:eastAsia="Times New Roman" w:hAnsi="Times New Roman" w:cs="Times New Roman"/>
+                <w:sz w:val="24"/>
+                <w:szCs w:val="24"/>
+              </w:rPr>
+              <w:t xml:space="preserve">6: The writer </w:t>
+            </w:r>
+            <w:r>
+              <w:rPr>
+                <w:rFonts w:ascii="Times New Roman" w:eastAsia="Times New Roman" w:hAnsi="Times New Roman" w:cs="Times New Roman"/>
+                <w:sz w:val="24"/>
+                <w:szCs w:val="24"/>
+              </w:rPr>
+              <w:t>edits and saves the article</w:t>
+            </w:r>
+            <w:r>
+              <w:rPr>
+                <w:rFonts w:ascii="Times New Roman" w:eastAsia="Times New Roman" w:hAnsi="Times New Roman" w:cs="Times New Roman"/>
+                <w:sz w:val="24"/>
+                <w:szCs w:val="24"/>
+              </w:rPr>
+              <w:t xml:space="preserve">. </w:t>
+            </w:r>
+          </w:p>
+          <w:p>
+            <w:pPr>
+              <w:widowControl w:val="0"/>
+              <w:pBdr>
+                <w:top w:val="nil"/>
+                <w:left w:val="nil"/>
+                <w:bottom w:val="nil"/>
+                <w:right w:val="nil"/>
+                <w:between w:val="nil"/>
+              </w:pBdr>
+              <w:spacing w:line="240" w:lineRule="auto"/>
+              <w:rPr>
+                <w:rFonts w:ascii="Times New Roman" w:eastAsia="Times New Roman" w:hAnsi="Times New Roman" w:cs="Times New Roman"/>
+                <w:sz w:val="24"/>
+                <w:szCs w:val="24"/>
+              </w:rPr>
+            </w:pPr>
+            <w:r>
+              <w:rPr>
+                <w:rFonts w:ascii="Times New Roman" w:eastAsia="Times New Roman" w:hAnsi="Times New Roman" w:cs="Times New Roman"/>
+                <w:sz w:val="24"/>
+                <w:szCs w:val="24"/>
+              </w:rPr>
+              <w:t>7: The writer is returned to the initial program state</w:t>
+            </w:r>
+            <w:r>
+              <w:rPr>
+                <w:rFonts w:ascii="Times New Roman" w:eastAsia="Times New Roman" w:hAnsi="Times New Roman" w:cs="Times New Roman"/>
+                <w:sz w:val="24"/>
+                <w:szCs w:val="24"/>
+              </w:rPr>
+              <w:t>.</w:t>
+            </w:r>
+          </w:p>
+        </w:tc>
+      </w:tr>
+      <w:tr>
+        <w:tc>
+          <w:tcPr>
+            <w:tcW w:w="1650" w:type="dxa"/>
+            <w:shd w:val="clear" w:color="auto" w:fill="auto"/>
+            <w:tcMar>
+              <w:top w:w="100" w:type="dxa"/>
+              <w:left w:w="100" w:type="dxa"/>
+              <w:bottom w:w="100" w:type="dxa"/>
+              <w:right w:w="100" w:type="dxa"/>
+            </w:tcMar>
+          </w:tcPr>
+          <w:p>
+            <w:pPr>
+              <w:widowControl w:val="0"/>
+              <w:spacing w:line="240" w:lineRule="auto"/>
+              <w:rPr>
+                <w:rFonts w:ascii="Times New Roman" w:eastAsia="Times New Roman" w:hAnsi="Times New Roman" w:cs="Times New Roman"/>
+                <w:sz w:val="24"/>
+                <w:szCs w:val="24"/>
+              </w:rPr>
+            </w:pPr>
+            <w:r>
+              <w:rPr>
+                <w:rFonts w:ascii="Times New Roman" w:eastAsia="Times New Roman" w:hAnsi="Times New Roman" w:cs="Times New Roman"/>
+                <w:sz w:val="24"/>
+                <w:szCs w:val="24"/>
+              </w:rPr>
+              <w:t>Extensions:</w:t>
+            </w:r>
+          </w:p>
+        </w:tc>
+        <w:tc>
+          <w:tcPr>
+            <w:tcW w:w="7710" w:type="dxa"/>
+            <w:shd w:val="clear" w:color="auto" w:fill="auto"/>
+            <w:tcMar>
+              <w:top w:w="100" w:type="dxa"/>
+              <w:left w:w="100" w:type="dxa"/>
+              <w:bottom w:w="100" w:type="dxa"/>
+              <w:right w:w="100" w:type="dxa"/>
+            </w:tcMar>
+          </w:tcPr>
+          <w:p>
+            <w:pPr>
+              <w:widowControl w:val="0"/>
+              <w:spacing w:line="240" w:lineRule="auto"/>
+              <w:rPr>
+                <w:rFonts w:ascii="Times New Roman" w:eastAsia="Times New Roman" w:hAnsi="Times New Roman" w:cs="Times New Roman"/>
+                <w:sz w:val="24"/>
+                <w:szCs w:val="24"/>
+              </w:rPr>
+            </w:pPr>
+            <w:r>
+              <w:rPr>
+                <w:rFonts w:ascii="Times New Roman" w:eastAsia="Times New Roman" w:hAnsi="Times New Roman" w:cs="Times New Roman"/>
+                <w:sz w:val="24"/>
+                <w:szCs w:val="24"/>
+              </w:rPr>
+              <w:t>2a</w:t>
+            </w:r>
+            <w:r>
+              <w:rPr>
+                <w:rFonts w:ascii="Times New Roman" w:eastAsia="Times New Roman" w:hAnsi="Times New Roman" w:cs="Times New Roman"/>
+                <w:sz w:val="24"/>
+                <w:szCs w:val="24"/>
+              </w:rPr>
+              <w:t xml:space="preserve"> The writer gives a</w:t>
+            </w:r>
+            <w:r>
+              <w:rPr>
+                <w:rFonts w:ascii="Times New Roman" w:eastAsia="Times New Roman" w:hAnsi="Times New Roman" w:cs="Times New Roman"/>
+                <w:sz w:val="24"/>
+                <w:szCs w:val="24"/>
+              </w:rPr>
+              <w:t>n invalid name</w:t>
+            </w:r>
+            <w:r>
+              <w:rPr>
+                <w:rFonts w:ascii="Times New Roman" w:eastAsia="Times New Roman" w:hAnsi="Times New Roman" w:cs="Times New Roman"/>
+                <w:sz w:val="24"/>
+                <w:szCs w:val="24"/>
+              </w:rPr>
+              <w:t>.</w:t>
+            </w:r>
+          </w:p>
+          <w:p>
+            <w:pPr>
+              <w:widowControl w:val="0"/>
+              <w:spacing w:line="240" w:lineRule="auto"/>
+              <w:rPr>
+                <w:rFonts w:ascii="Times New Roman" w:eastAsia="Times New Roman" w:hAnsi="Times New Roman" w:cs="Times New Roman"/>
+                <w:sz w:val="24"/>
+                <w:szCs w:val="24"/>
+              </w:rPr>
+            </w:pPr>
+            <w:r>
+              <w:rPr>
+                <w:rFonts w:ascii="Times New Roman" w:eastAsia="Times New Roman" w:hAnsi="Times New Roman" w:cs="Times New Roman"/>
+                <w:sz w:val="24"/>
+                <w:szCs w:val="24"/>
+              </w:rPr>
+              <w:t xml:space="preserve">     - program asks for another name.</w:t>
+            </w:r>
+          </w:p>
+          <w:p>
+            <w:pPr>
+              <w:widowControl w:val="0"/>
+              <w:spacing w:line="240" w:lineRule="auto"/>
+              <w:rPr>
+                <w:rFonts w:ascii="Times New Roman" w:eastAsia="Times New Roman" w:hAnsi="Times New Roman" w:cs="Times New Roman"/>
+                <w:sz w:val="24"/>
+                <w:szCs w:val="24"/>
+              </w:rPr>
+            </w:pPr>
+            <w:r>
+              <w:rPr>
+                <w:rFonts w:ascii="Times New Roman" w:eastAsia="Times New Roman" w:hAnsi="Times New Roman" w:cs="Times New Roman"/>
+                <w:sz w:val="24"/>
+                <w:szCs w:val="24"/>
+              </w:rPr>
+              <w:t xml:space="preserve">     -user can either try another name or quit the transaction</w:t>
             </w:r>
           </w:p>
         </w:tc>
